--- a/Template_Files/01_SafetyPlan_LaneAssistance_Template.docx
+++ b/Template_Files/01_SafetyPlan_LaneAssistance_Template.docx
@@ -473,6 +473,14 @@
                 <w:szCs w:val="22"/>
               </w:rPr>
             </w:pPr>
+            <w:r>
+              <w:rPr>
+                <w:rFonts w:ascii="Calibri" w:eastAsia="Calibri" w:hAnsi="Calibri" w:cs="Calibri"/>
+                <w:sz w:val="22"/>
+                <w:szCs w:val="22"/>
+              </w:rPr>
+              <w:t>24-05-2018</w:t>
+            </w:r>
           </w:p>
         </w:tc>
         <w:tc>
@@ -489,6 +497,14 @@
                 <w:szCs w:val="22"/>
               </w:rPr>
             </w:pPr>
+            <w:r>
+              <w:rPr>
+                <w:rFonts w:ascii="Calibri" w:eastAsia="Calibri" w:hAnsi="Calibri" w:cs="Calibri"/>
+                <w:sz w:val="22"/>
+                <w:szCs w:val="22"/>
+              </w:rPr>
+              <w:t>V1</w:t>
+            </w:r>
           </w:p>
         </w:tc>
         <w:tc>
@@ -505,6 +521,12 @@
                 <w:szCs w:val="22"/>
               </w:rPr>
             </w:pPr>
+            <w:r>
+              <w:rPr>
+                <w:rFonts w:ascii="Calibri" w:eastAsia="Calibri" w:hAnsi="Calibri" w:cs="Calibri"/>
+              </w:rPr>
+              <w:t>Trishla Chaurasia</w:t>
+            </w:r>
           </w:p>
         </w:tc>
         <w:tc>
@@ -521,6 +543,14 @@
                 <w:szCs w:val="22"/>
               </w:rPr>
             </w:pPr>
+            <w:r>
+              <w:rPr>
+                <w:rFonts w:ascii="Calibri" w:eastAsia="Calibri" w:hAnsi="Calibri" w:cs="Calibri"/>
+                <w:sz w:val="22"/>
+                <w:szCs w:val="22"/>
+              </w:rPr>
+              <w:t>Initial documentation of Safety plan Lane Assistance</w:t>
+            </w:r>
           </w:p>
         </w:tc>
       </w:tr>
@@ -1184,12 +1214,25 @@
       </w:r>
     </w:p>
     <w:p>
+      <w:r>
+        <w:t xml:space="preserve">The safety plan discusses the safety plan for lane </w:t>
+      </w:r>
+      <w:bookmarkStart w:id="11" w:name="_GoBack"/>
+      <w:bookmarkEnd w:id="11"/>
+      <w:r>
+        <w:t>assistance. The</w:t>
+      </w:r>
+      <w:r>
+        <w:t xml:space="preserve"> main objective of this safety plan is to detect risk and reduce it to the acceptable level</w:t>
+      </w:r>
+    </w:p>
+    <w:p>
       <w:pPr>
         <w:pStyle w:val="Heading2"/>
         <w:contextualSpacing w:val="0"/>
       </w:pPr>
-      <w:bookmarkStart w:id="11" w:name="_sh22j99mm02k" w:colFirst="0" w:colLast="0"/>
-      <w:bookmarkEnd w:id="11"/>
+      <w:bookmarkStart w:id="12" w:name="_sh22j99mm02k" w:colFirst="0" w:colLast="0"/>
+      <w:bookmarkEnd w:id="12"/>
       <w:r>
         <w:t>Scope of the Project</w:t>
       </w:r>
@@ -1241,10 +1284,7 @@
         <w:ind w:firstLine="720"/>
       </w:pPr>
       <w:r>
-        <w:t>Product Development at the Hardwa</w:t>
-      </w:r>
-      <w:r>
-        <w:t>re Level</w:t>
+        <w:t>Product Development at the Hardware Level</w:t>
       </w:r>
     </w:p>
     <w:p>
@@ -1261,8 +1301,8 @@
         <w:pStyle w:val="Heading2"/>
         <w:contextualSpacing w:val="0"/>
       </w:pPr>
-      <w:bookmarkStart w:id="12" w:name="_fzzlhwsfq6ys" w:colFirst="0" w:colLast="0"/>
-      <w:bookmarkEnd w:id="12"/>
+      <w:bookmarkStart w:id="13" w:name="_fzzlhwsfq6ys" w:colFirst="0" w:colLast="0"/>
+      <w:bookmarkEnd w:id="13"/>
       <w:r>
         <w:t>Deliverables of the Project</w:t>
       </w:r>
@@ -1295,10 +1335,7 @@
     <w:p>
       <w:r>
         <w:tab/>
-        <w:t xml:space="preserve">Technical </w:t>
-      </w:r>
-      <w:r>
-        <w:t>Safety Concept</w:t>
+        <w:t>Technical Safety Concept</w:t>
       </w:r>
     </w:p>
     <w:p>
@@ -1314,9 +1351,10 @@
         <w:pStyle w:val="Heading1"/>
         <w:contextualSpacing w:val="0"/>
       </w:pPr>
-      <w:bookmarkStart w:id="13" w:name="_t6m96u2v69wo" w:colFirst="0" w:colLast="0"/>
-      <w:bookmarkEnd w:id="13"/>
-      <w:r>
+      <w:bookmarkStart w:id="14" w:name="_t6m96u2v69wo" w:colFirst="0" w:colLast="0"/>
+      <w:bookmarkEnd w:id="14"/>
+      <w:r>
+        <w:lastRenderedPageBreak/>
         <w:t>Item Definition</w:t>
       </w:r>
     </w:p>
@@ -1328,7 +1366,6 @@
     <w:p/>
     <w:p>
       <w:r>
-        <w:lastRenderedPageBreak/>
         <w:t>The Lane Assistance System will have two functions:</w:t>
       </w:r>
     </w:p>
@@ -1337,11 +1374,9 @@
       <w:r>
         <w:t xml:space="preserve">1.Lane departure </w:t>
       </w:r>
-      <w:proofErr w:type="gramStart"/>
-      <w:r>
-        <w:t>warning :</w:t>
-      </w:r>
-      <w:proofErr w:type="gramEnd"/>
+      <w:r>
+        <w:t>warning:</w:t>
+      </w:r>
       <w:r>
         <w:t xml:space="preserve"> The lane departure warning function shall apply an oscillating steering torque to provide the driver a haptic feedback.</w:t>
       </w:r>
@@ -1357,7 +1392,6 @@
       <w:r>
         <w:t xml:space="preserve">2.Lane keeping assistance: the lane keeping assistance function shall apply the steering torque when active in order to stay in ego </w:t>
       </w:r>
-      <w:proofErr w:type="gramStart"/>
       <w:r>
         <w:t>lane</w:t>
       </w:r>
@@ -1366,23 +1400,15 @@
           <w:b/>
           <w:color w:val="B7B7B7"/>
         </w:rPr>
-        <w:t xml:space="preserve"> </w:t>
-      </w:r>
-      <w:r>
+        <w:t>.</w:t>
+      </w:r>
+    </w:p>
+    <w:p>
+      <w:pPr>
         <w:rPr>
           <w:b/>
           <w:color w:val="B7B7B7"/>
         </w:rPr>
-        <w:t>.</w:t>
-      </w:r>
-      <w:proofErr w:type="gramEnd"/>
-    </w:p>
-    <w:p>
-      <w:pPr>
-        <w:rPr>
-          <w:b/>
-          <w:color w:val="B7B7B7"/>
-        </w:rPr>
       </w:pPr>
     </w:p>
     <w:p>
@@ -1392,11 +1418,9 @@
       <w:r>
         <w:t xml:space="preserve">The subsystems responsible for each </w:t>
       </w:r>
-      <w:proofErr w:type="gramStart"/>
-      <w:r>
-        <w:t>subsystems</w:t>
-      </w:r>
-      <w:proofErr w:type="gramEnd"/>
+      <w:r>
+        <w:t>subsystem</w:t>
+      </w:r>
       <w:r>
         <w:t xml:space="preserve"> are</w:t>
       </w:r>
@@ -1524,21 +1548,15 @@
       <w:r>
         <w:t xml:space="preserve">Since steering wheel is not part of the </w:t>
       </w:r>
-      <w:proofErr w:type="spellStart"/>
-      <w:proofErr w:type="gramStart"/>
-      <w:r>
-        <w:t>item,so</w:t>
-      </w:r>
-      <w:proofErr w:type="spellEnd"/>
-      <w:proofErr w:type="gramEnd"/>
+      <w:r>
+        <w:t>item, so</w:t>
+      </w:r>
       <w:r>
         <w:t xml:space="preserve"> </w:t>
       </w:r>
-      <w:proofErr w:type="spellStart"/>
-      <w:r>
-        <w:t>its</w:t>
-      </w:r>
-      <w:proofErr w:type="spellEnd"/>
+      <w:r>
+        <w:t>it’s</w:t>
+      </w:r>
       <w:r>
         <w:t xml:space="preserve"> not part of the project</w:t>
       </w:r>
@@ -1564,21 +1582,29 @@
         </w:rPr>
       </w:pPr>
     </w:p>
-    <w:p/>
-    <w:p>
-      <w:r>
-        <w:br w:type="page"/>
-      </w:r>
-    </w:p>
-    <w:p/>
-    <w:p>
-      <w:pPr>
-        <w:pStyle w:val="Heading1"/>
-        <w:contextualSpacing w:val="0"/>
-      </w:pPr>
-      <w:bookmarkStart w:id="14" w:name="_km1cu1hyl182" w:colFirst="0" w:colLast="0"/>
-      <w:bookmarkEnd w:id="14"/>
-      <w:r>
+    <w:p>
+      <w:pPr>
+        <w:rPr>
+          <w:sz w:val="32"/>
+          <w:szCs w:val="32"/>
+        </w:rPr>
+      </w:pPr>
+    </w:p>
+    <w:p>
+      <w:pPr>
+        <w:pStyle w:val="NoSpacing"/>
+        <w:rPr>
+          <w:sz w:val="32"/>
+          <w:szCs w:val="32"/>
+        </w:rPr>
+      </w:pPr>
+      <w:bookmarkStart w:id="15" w:name="_km1cu1hyl182" w:colFirst="0" w:colLast="0"/>
+      <w:bookmarkEnd w:id="15"/>
+      <w:r>
+        <w:rPr>
+          <w:sz w:val="32"/>
+          <w:szCs w:val="32"/>
+        </w:rPr>
         <w:t>Goals and Measures</w:t>
       </w:r>
     </w:p>
@@ -1587,8 +1613,8 @@
         <w:pStyle w:val="Heading2"/>
         <w:contextualSpacing w:val="0"/>
       </w:pPr>
-      <w:bookmarkStart w:id="15" w:name="_ww7fqc274i9y" w:colFirst="0" w:colLast="0"/>
-      <w:bookmarkEnd w:id="15"/>
+      <w:bookmarkStart w:id="16" w:name="_ww7fqc274i9y" w:colFirst="0" w:colLast="0"/>
+      <w:bookmarkEnd w:id="16"/>
       <w:r>
         <w:t>Goals</w:t>
       </w:r>
@@ -1597,12 +1623,11 @@
       <w:pPr>
         <w:pStyle w:val="NoSpacing"/>
       </w:pPr>
-      <w:bookmarkStart w:id="16" w:name="_v2rbrzjrkt9b" w:colFirst="0" w:colLast="0"/>
-      <w:bookmarkEnd w:id="16"/>
+      <w:bookmarkStart w:id="17" w:name="_v2rbrzjrkt9b" w:colFirst="0" w:colLast="0"/>
+      <w:bookmarkEnd w:id="17"/>
       <w:r>
         <w:t xml:space="preserve">This project goals are: - </w:t>
       </w:r>
-      <w:proofErr w:type="gramStart"/>
       <w:r>
         <w:t>Identify</w:t>
       </w:r>
@@ -1610,14 +1635,19 @@
         <w:t xml:space="preserve">ing </w:t>
       </w:r>
       <w:r>
-        <w:t xml:space="preserve"> risk</w:t>
-      </w:r>
-      <w:proofErr w:type="gramEnd"/>
+        <w:t>risk</w:t>
+      </w:r>
       <w:r>
         <w:t xml:space="preserve"> and hazardous situations in the Line Assistanc</w:t>
       </w:r>
       <w:r>
-        <w:t xml:space="preserve">e system components . – Evaluating </w:t>
+        <w:t xml:space="preserve">e system </w:t>
+      </w:r>
+      <w:r>
+        <w:t>components.</w:t>
+      </w:r>
+      <w:r>
+        <w:t xml:space="preserve"> – Evaluating </w:t>
       </w:r>
       <w:r>
         <w:t xml:space="preserve">the risks of the hazardous situations. </w:t>
@@ -1631,16 +1661,20 @@
       <w:r>
         <w:t xml:space="preserve">ering </w:t>
       </w:r>
-      <w:proofErr w:type="gramStart"/>
       <w:r>
         <w:t xml:space="preserve">the </w:t>
       </w:r>
       <w:r>
-        <w:t xml:space="preserve"> risk</w:t>
-      </w:r>
-      <w:proofErr w:type="gramEnd"/>
-      <w:r>
-        <w:t xml:space="preserve"> of the malfunctions to a reasonable levels </w:t>
+        <w:t>risk</w:t>
+      </w:r>
+      <w:r>
+        <w:t xml:space="preserve"> of the malfunctions to a reasonable </w:t>
+      </w:r>
+      <w:r>
+        <w:t>level</w:t>
+      </w:r>
+      <w:r>
+        <w:t xml:space="preserve"> </w:t>
       </w:r>
     </w:p>
     <w:p>
@@ -1727,10 +1761,7 @@
               <w:spacing w:line="240" w:lineRule="auto"/>
             </w:pPr>
             <w:r>
-              <w:t>Re</w:t>
-            </w:r>
-            <w:r>
-              <w:t>sponsibility</w:t>
+              <w:t>Responsibility</w:t>
             </w:r>
           </w:p>
         </w:tc>
@@ -2348,39 +2379,21 @@
         <w:pStyle w:val="Heading1"/>
         <w:contextualSpacing w:val="0"/>
       </w:pPr>
-      <w:bookmarkStart w:id="17" w:name="_b23s6orj91gm" w:colFirst="0" w:colLast="0"/>
-      <w:bookmarkEnd w:id="17"/>
-      <w:r>
-        <w:lastRenderedPageBreak/>
+      <w:bookmarkStart w:id="18" w:name="_b23s6orj91gm" w:colFirst="0" w:colLast="0"/>
+      <w:bookmarkEnd w:id="18"/>
+      <w:r>
         <w:t>Safety Culture</w:t>
       </w:r>
     </w:p>
     <w:p>
       <w:pPr>
-        <w:pBdr>
-          <w:top w:val="none" w:sz="0" w:space="0" w:color="auto"/>
-          <w:left w:val="none" w:sz="0" w:space="0" w:color="auto"/>
-          <w:bottom w:val="none" w:sz="0" w:space="0" w:color="auto"/>
-          <w:right w:val="none" w:sz="0" w:space="0" w:color="auto"/>
-          <w:between w:val="none" w:sz="0" w:space="0" w:color="auto"/>
-        </w:pBdr>
-        <w:shd w:val="clear" w:color="auto" w:fill="FFFFFF"/>
-        <w:spacing w:after="225" w:line="240" w:lineRule="auto"/>
-        <w:textAlignment w:val="baseline"/>
-        <w:rPr>
-          <w:rFonts w:ascii="Helvetica" w:eastAsia="Times New Roman" w:hAnsi="Helvetica" w:cs="Times New Roman"/>
-          <w:color w:val="4F4F4F"/>
-          <w:sz w:val="24"/>
-          <w:szCs w:val="24"/>
-          <w:lang w:val="en-US"/>
-        </w:rPr>
-      </w:pPr>
-      <w:r>
-        <w:rPr>
-          <w:rFonts w:ascii="Helvetica" w:eastAsia="Times New Roman" w:hAnsi="Helvetica" w:cs="Times New Roman"/>
-          <w:color w:val="4F4F4F"/>
-          <w:sz w:val="24"/>
-          <w:szCs w:val="24"/>
+        <w:pStyle w:val="NoSpacing"/>
+        <w:rPr>
+          <w:lang w:val="en-US"/>
+        </w:rPr>
+      </w:pPr>
+      <w:r>
+        <w:rPr>
           <w:lang w:val="en-US"/>
         </w:rPr>
         <w:t>Here are some characteristics of a good safety culture:</w:t>
@@ -2388,48 +2401,23 @@
     </w:p>
     <w:p>
       <w:pPr>
-        <w:numPr>
-          <w:ilvl w:val="0"/>
-          <w:numId w:val="4"/>
-        </w:numPr>
-        <w:pBdr>
-          <w:top w:val="none" w:sz="0" w:space="0" w:color="auto"/>
-          <w:left w:val="none" w:sz="0" w:space="0" w:color="auto"/>
-          <w:bottom w:val="none" w:sz="0" w:space="0" w:color="auto"/>
-          <w:right w:val="none" w:sz="0" w:space="0" w:color="auto"/>
-          <w:between w:val="none" w:sz="0" w:space="0" w:color="auto"/>
-        </w:pBdr>
-        <w:shd w:val="clear" w:color="auto" w:fill="FFFFFF"/>
-        <w:spacing w:line="240" w:lineRule="auto"/>
-        <w:ind w:left="0"/>
-        <w:textAlignment w:val="baseline"/>
-        <w:rPr>
-          <w:rFonts w:ascii="inherit" w:eastAsia="Times New Roman" w:hAnsi="inherit" w:cs="Times New Roman"/>
-          <w:color w:val="4F4F4F"/>
-          <w:sz w:val="24"/>
-          <w:szCs w:val="24"/>
-          <w:lang w:val="en-US"/>
-        </w:rPr>
-      </w:pPr>
-      <w:r>
-        <w:rPr>
-          <w:rFonts w:ascii="inherit" w:eastAsia="Times New Roman" w:hAnsi="inherit" w:cs="Times New Roman"/>
+        <w:pStyle w:val="NoSpacing"/>
+        <w:rPr>
+          <w:lang w:val="en-US"/>
+        </w:rPr>
+      </w:pPr>
+      <w:r>
+        <w:rPr>
           <w:b/>
           <w:bCs/>
-          <w:color w:val="4F4F4F"/>
-          <w:sz w:val="24"/>
-          <w:szCs w:val="24"/>
           <w:bdr w:val="none" w:sz="0" w:space="0" w:color="auto" w:frame="1"/>
           <w:lang w:val="en-US"/>
         </w:rPr>
+        <w:lastRenderedPageBreak/>
         <w:t>High priority</w:t>
       </w:r>
       <w:r>
         <w:rPr>
-          <w:rFonts w:ascii="inherit" w:eastAsia="Times New Roman" w:hAnsi="inherit" w:cs="Times New Roman"/>
-          <w:color w:val="4F4F4F"/>
-          <w:sz w:val="24"/>
-          <w:szCs w:val="24"/>
           <w:lang w:val="en-US"/>
         </w:rPr>
         <w:t>: safety has the highest priority among competing constraints like cost and productivity</w:t>
@@ -2437,37 +2425,15 @@
     </w:p>
     <w:p>
       <w:pPr>
-        <w:numPr>
-          <w:ilvl w:val="0"/>
-          <w:numId w:val="4"/>
-        </w:numPr>
-        <w:pBdr>
-          <w:top w:val="none" w:sz="0" w:space="0" w:color="auto"/>
-          <w:left w:val="none" w:sz="0" w:space="0" w:color="auto"/>
-          <w:bottom w:val="none" w:sz="0" w:space="0" w:color="auto"/>
-          <w:right w:val="none" w:sz="0" w:space="0" w:color="auto"/>
-          <w:between w:val="none" w:sz="0" w:space="0" w:color="auto"/>
-        </w:pBdr>
-        <w:shd w:val="clear" w:color="auto" w:fill="FFFFFF"/>
-        <w:spacing w:line="240" w:lineRule="auto"/>
-        <w:ind w:left="0"/>
-        <w:textAlignment w:val="baseline"/>
-        <w:rPr>
-          <w:rFonts w:ascii="inherit" w:eastAsia="Times New Roman" w:hAnsi="inherit" w:cs="Times New Roman"/>
-          <w:color w:val="4F4F4F"/>
-          <w:sz w:val="24"/>
-          <w:szCs w:val="24"/>
-          <w:lang w:val="en-US"/>
-        </w:rPr>
-      </w:pPr>
-      <w:r>
-        <w:rPr>
-          <w:rFonts w:ascii="inherit" w:eastAsia="Times New Roman" w:hAnsi="inherit" w:cs="Times New Roman"/>
+        <w:pStyle w:val="NoSpacing"/>
+        <w:rPr>
+          <w:lang w:val="en-US"/>
+        </w:rPr>
+      </w:pPr>
+      <w:r>
+        <w:rPr>
           <w:b/>
           <w:bCs/>
-          <w:color w:val="4F4F4F"/>
-          <w:sz w:val="24"/>
-          <w:szCs w:val="24"/>
           <w:bdr w:val="none" w:sz="0" w:space="0" w:color="auto" w:frame="1"/>
           <w:lang w:val="en-US"/>
         </w:rPr>
@@ -2475,10 +2441,6 @@
       </w:r>
       <w:r>
         <w:rPr>
-          <w:rFonts w:ascii="inherit" w:eastAsia="Times New Roman" w:hAnsi="inherit" w:cs="Times New Roman"/>
-          <w:color w:val="4F4F4F"/>
-          <w:sz w:val="24"/>
-          <w:szCs w:val="24"/>
           <w:lang w:val="en-US"/>
         </w:rPr>
         <w:t>: processes ensure accountability such that design decisions are traceable back to the people and teams who made the decisions</w:t>
@@ -2486,37 +2448,15 @@
     </w:p>
     <w:p>
       <w:pPr>
-        <w:numPr>
-          <w:ilvl w:val="0"/>
-          <w:numId w:val="4"/>
-        </w:numPr>
-        <w:pBdr>
-          <w:top w:val="none" w:sz="0" w:space="0" w:color="auto"/>
-          <w:left w:val="none" w:sz="0" w:space="0" w:color="auto"/>
-          <w:bottom w:val="none" w:sz="0" w:space="0" w:color="auto"/>
-          <w:right w:val="none" w:sz="0" w:space="0" w:color="auto"/>
-          <w:between w:val="none" w:sz="0" w:space="0" w:color="auto"/>
-        </w:pBdr>
-        <w:shd w:val="clear" w:color="auto" w:fill="FFFFFF"/>
-        <w:spacing w:line="240" w:lineRule="auto"/>
-        <w:ind w:left="0"/>
-        <w:textAlignment w:val="baseline"/>
-        <w:rPr>
-          <w:rFonts w:ascii="inherit" w:eastAsia="Times New Roman" w:hAnsi="inherit" w:cs="Times New Roman"/>
-          <w:color w:val="4F4F4F"/>
-          <w:sz w:val="24"/>
-          <w:szCs w:val="24"/>
-          <w:lang w:val="en-US"/>
-        </w:rPr>
-      </w:pPr>
-      <w:r>
-        <w:rPr>
-          <w:rFonts w:ascii="inherit" w:eastAsia="Times New Roman" w:hAnsi="inherit" w:cs="Times New Roman"/>
+        <w:pStyle w:val="NoSpacing"/>
+        <w:rPr>
+          <w:lang w:val="en-US"/>
+        </w:rPr>
+      </w:pPr>
+      <w:r>
+        <w:rPr>
           <w:b/>
           <w:bCs/>
-          <w:color w:val="4F4F4F"/>
-          <w:sz w:val="24"/>
-          <w:szCs w:val="24"/>
           <w:bdr w:val="none" w:sz="0" w:space="0" w:color="auto" w:frame="1"/>
           <w:lang w:val="en-US"/>
         </w:rPr>
@@ -2524,10 +2464,6 @@
       </w:r>
       <w:r>
         <w:rPr>
-          <w:rFonts w:ascii="inherit" w:eastAsia="Times New Roman" w:hAnsi="inherit" w:cs="Times New Roman"/>
-          <w:color w:val="4F4F4F"/>
-          <w:sz w:val="24"/>
-          <w:szCs w:val="24"/>
           <w:lang w:val="en-US"/>
         </w:rPr>
         <w:t>: the organization motivates and supports the achievement of functional safety</w:t>
@@ -2535,37 +2471,15 @@
     </w:p>
     <w:p>
       <w:pPr>
-        <w:numPr>
-          <w:ilvl w:val="0"/>
-          <w:numId w:val="4"/>
-        </w:numPr>
-        <w:pBdr>
-          <w:top w:val="none" w:sz="0" w:space="0" w:color="auto"/>
-          <w:left w:val="none" w:sz="0" w:space="0" w:color="auto"/>
-          <w:bottom w:val="none" w:sz="0" w:space="0" w:color="auto"/>
-          <w:right w:val="none" w:sz="0" w:space="0" w:color="auto"/>
-          <w:between w:val="none" w:sz="0" w:space="0" w:color="auto"/>
-        </w:pBdr>
-        <w:shd w:val="clear" w:color="auto" w:fill="FFFFFF"/>
-        <w:spacing w:line="240" w:lineRule="auto"/>
-        <w:ind w:left="0"/>
-        <w:textAlignment w:val="baseline"/>
-        <w:rPr>
-          <w:rFonts w:ascii="inherit" w:eastAsia="Times New Roman" w:hAnsi="inherit" w:cs="Times New Roman"/>
-          <w:color w:val="4F4F4F"/>
-          <w:sz w:val="24"/>
-          <w:szCs w:val="24"/>
-          <w:lang w:val="en-US"/>
-        </w:rPr>
-      </w:pPr>
-      <w:r>
-        <w:rPr>
-          <w:rFonts w:ascii="inherit" w:eastAsia="Times New Roman" w:hAnsi="inherit" w:cs="Times New Roman"/>
+        <w:pStyle w:val="NoSpacing"/>
+        <w:rPr>
+          <w:lang w:val="en-US"/>
+        </w:rPr>
+      </w:pPr>
+      <w:r>
+        <w:rPr>
           <w:b/>
           <w:bCs/>
-          <w:color w:val="4F4F4F"/>
-          <w:sz w:val="24"/>
-          <w:szCs w:val="24"/>
           <w:bdr w:val="none" w:sz="0" w:space="0" w:color="auto" w:frame="1"/>
           <w:lang w:val="en-US"/>
         </w:rPr>
@@ -2573,10 +2487,6 @@
       </w:r>
       <w:r>
         <w:rPr>
-          <w:rFonts w:ascii="inherit" w:eastAsia="Times New Roman" w:hAnsi="inherit" w:cs="Times New Roman"/>
-          <w:color w:val="4F4F4F"/>
-          <w:sz w:val="24"/>
-          <w:szCs w:val="24"/>
           <w:lang w:val="en-US"/>
         </w:rPr>
         <w:t>: the organization penalizes shortcuts that jeopardize safety or quality</w:t>
@@ -2584,37 +2494,15 @@
     </w:p>
     <w:p>
       <w:pPr>
-        <w:numPr>
-          <w:ilvl w:val="0"/>
-          <w:numId w:val="4"/>
-        </w:numPr>
-        <w:pBdr>
-          <w:top w:val="none" w:sz="0" w:space="0" w:color="auto"/>
-          <w:left w:val="none" w:sz="0" w:space="0" w:color="auto"/>
-          <w:bottom w:val="none" w:sz="0" w:space="0" w:color="auto"/>
-          <w:right w:val="none" w:sz="0" w:space="0" w:color="auto"/>
-          <w:between w:val="none" w:sz="0" w:space="0" w:color="auto"/>
-        </w:pBdr>
-        <w:shd w:val="clear" w:color="auto" w:fill="FFFFFF"/>
-        <w:spacing w:line="240" w:lineRule="auto"/>
-        <w:ind w:left="0"/>
-        <w:textAlignment w:val="baseline"/>
-        <w:rPr>
-          <w:rFonts w:ascii="inherit" w:eastAsia="Times New Roman" w:hAnsi="inherit" w:cs="Times New Roman"/>
-          <w:color w:val="4F4F4F"/>
-          <w:sz w:val="24"/>
-          <w:szCs w:val="24"/>
-          <w:lang w:val="en-US"/>
-        </w:rPr>
-      </w:pPr>
-      <w:r>
-        <w:rPr>
-          <w:rFonts w:ascii="inherit" w:eastAsia="Times New Roman" w:hAnsi="inherit" w:cs="Times New Roman"/>
+        <w:pStyle w:val="NoSpacing"/>
+        <w:rPr>
+          <w:lang w:val="en-US"/>
+        </w:rPr>
+      </w:pPr>
+      <w:r>
+        <w:rPr>
           <w:b/>
           <w:bCs/>
-          <w:color w:val="4F4F4F"/>
-          <w:sz w:val="24"/>
-          <w:szCs w:val="24"/>
           <w:bdr w:val="none" w:sz="0" w:space="0" w:color="auto" w:frame="1"/>
           <w:lang w:val="en-US"/>
         </w:rPr>
@@ -2622,10 +2510,6 @@
       </w:r>
       <w:r>
         <w:rPr>
-          <w:rFonts w:ascii="inherit" w:eastAsia="Times New Roman" w:hAnsi="inherit" w:cs="Times New Roman"/>
-          <w:color w:val="4F4F4F"/>
-          <w:sz w:val="24"/>
-          <w:szCs w:val="24"/>
           <w:lang w:val="en-US"/>
         </w:rPr>
         <w:t>: teams who design and develop a product should be independent from the teams who audit the work</w:t>
@@ -2633,37 +2517,15 @@
     </w:p>
     <w:p>
       <w:pPr>
-        <w:numPr>
-          <w:ilvl w:val="0"/>
-          <w:numId w:val="4"/>
-        </w:numPr>
-        <w:pBdr>
-          <w:top w:val="none" w:sz="0" w:space="0" w:color="auto"/>
-          <w:left w:val="none" w:sz="0" w:space="0" w:color="auto"/>
-          <w:bottom w:val="none" w:sz="0" w:space="0" w:color="auto"/>
-          <w:right w:val="none" w:sz="0" w:space="0" w:color="auto"/>
-          <w:between w:val="none" w:sz="0" w:space="0" w:color="auto"/>
-        </w:pBdr>
-        <w:shd w:val="clear" w:color="auto" w:fill="FFFFFF"/>
-        <w:spacing w:line="240" w:lineRule="auto"/>
-        <w:ind w:left="0"/>
-        <w:textAlignment w:val="baseline"/>
-        <w:rPr>
-          <w:rFonts w:ascii="inherit" w:eastAsia="Times New Roman" w:hAnsi="inherit" w:cs="Times New Roman"/>
-          <w:color w:val="4F4F4F"/>
-          <w:sz w:val="24"/>
-          <w:szCs w:val="24"/>
-          <w:lang w:val="en-US"/>
-        </w:rPr>
-      </w:pPr>
-      <w:r>
-        <w:rPr>
-          <w:rFonts w:ascii="inherit" w:eastAsia="Times New Roman" w:hAnsi="inherit" w:cs="Times New Roman"/>
+        <w:pStyle w:val="NoSpacing"/>
+        <w:rPr>
+          <w:lang w:val="en-US"/>
+        </w:rPr>
+      </w:pPr>
+      <w:r>
+        <w:rPr>
           <w:b/>
           <w:bCs/>
-          <w:color w:val="4F4F4F"/>
-          <w:sz w:val="24"/>
-          <w:szCs w:val="24"/>
           <w:bdr w:val="none" w:sz="0" w:space="0" w:color="auto" w:frame="1"/>
           <w:lang w:val="en-US"/>
         </w:rPr>
@@ -2671,10 +2533,6 @@
       </w:r>
       <w:r>
         <w:rPr>
-          <w:rFonts w:ascii="inherit" w:eastAsia="Times New Roman" w:hAnsi="inherit" w:cs="Times New Roman"/>
-          <w:color w:val="4F4F4F"/>
-          <w:sz w:val="24"/>
-          <w:szCs w:val="24"/>
           <w:lang w:val="en-US"/>
         </w:rPr>
         <w:t>: company design and management processes should be clearly defined</w:t>
@@ -2682,37 +2540,15 @@
     </w:p>
     <w:p>
       <w:pPr>
-        <w:numPr>
-          <w:ilvl w:val="0"/>
-          <w:numId w:val="4"/>
-        </w:numPr>
-        <w:pBdr>
-          <w:top w:val="none" w:sz="0" w:space="0" w:color="auto"/>
-          <w:left w:val="none" w:sz="0" w:space="0" w:color="auto"/>
-          <w:bottom w:val="none" w:sz="0" w:space="0" w:color="auto"/>
-          <w:right w:val="none" w:sz="0" w:space="0" w:color="auto"/>
-          <w:between w:val="none" w:sz="0" w:space="0" w:color="auto"/>
-        </w:pBdr>
-        <w:shd w:val="clear" w:color="auto" w:fill="FFFFFF"/>
-        <w:spacing w:line="240" w:lineRule="auto"/>
-        <w:ind w:left="0"/>
-        <w:textAlignment w:val="baseline"/>
-        <w:rPr>
-          <w:rFonts w:ascii="inherit" w:eastAsia="Times New Roman" w:hAnsi="inherit" w:cs="Times New Roman"/>
-          <w:color w:val="4F4F4F"/>
-          <w:sz w:val="24"/>
-          <w:szCs w:val="24"/>
-          <w:lang w:val="en-US"/>
-        </w:rPr>
-      </w:pPr>
-      <w:r>
-        <w:rPr>
-          <w:rFonts w:ascii="inherit" w:eastAsia="Times New Roman" w:hAnsi="inherit" w:cs="Times New Roman"/>
+        <w:pStyle w:val="NoSpacing"/>
+        <w:rPr>
+          <w:lang w:val="en-US"/>
+        </w:rPr>
+      </w:pPr>
+      <w:r>
+        <w:rPr>
           <w:b/>
           <w:bCs/>
-          <w:color w:val="4F4F4F"/>
-          <w:sz w:val="24"/>
-          <w:szCs w:val="24"/>
           <w:bdr w:val="none" w:sz="0" w:space="0" w:color="auto" w:frame="1"/>
           <w:lang w:val="en-US"/>
         </w:rPr>
@@ -2720,10 +2556,6 @@
       </w:r>
       <w:r>
         <w:rPr>
-          <w:rFonts w:ascii="inherit" w:eastAsia="Times New Roman" w:hAnsi="inherit" w:cs="Times New Roman"/>
-          <w:color w:val="4F4F4F"/>
-          <w:sz w:val="24"/>
-          <w:szCs w:val="24"/>
           <w:lang w:val="en-US"/>
         </w:rPr>
         <w:t>: projects have necessary resources including people with appropriate skills</w:t>
@@ -2731,37 +2563,15 @@
     </w:p>
     <w:p>
       <w:pPr>
-        <w:numPr>
-          <w:ilvl w:val="0"/>
-          <w:numId w:val="4"/>
-        </w:numPr>
-        <w:pBdr>
-          <w:top w:val="none" w:sz="0" w:space="0" w:color="auto"/>
-          <w:left w:val="none" w:sz="0" w:space="0" w:color="auto"/>
-          <w:bottom w:val="none" w:sz="0" w:space="0" w:color="auto"/>
-          <w:right w:val="none" w:sz="0" w:space="0" w:color="auto"/>
-          <w:between w:val="none" w:sz="0" w:space="0" w:color="auto"/>
-        </w:pBdr>
-        <w:shd w:val="clear" w:color="auto" w:fill="FFFFFF"/>
-        <w:spacing w:line="240" w:lineRule="auto"/>
-        <w:ind w:left="0"/>
-        <w:textAlignment w:val="baseline"/>
-        <w:rPr>
-          <w:rFonts w:ascii="inherit" w:eastAsia="Times New Roman" w:hAnsi="inherit" w:cs="Times New Roman"/>
-          <w:color w:val="4F4F4F"/>
-          <w:sz w:val="24"/>
-          <w:szCs w:val="24"/>
-          <w:lang w:val="en-US"/>
-        </w:rPr>
-      </w:pPr>
-      <w:r>
-        <w:rPr>
-          <w:rFonts w:ascii="inherit" w:eastAsia="Times New Roman" w:hAnsi="inherit" w:cs="Times New Roman"/>
+        <w:pStyle w:val="NoSpacing"/>
+        <w:rPr>
+          <w:lang w:val="en-US"/>
+        </w:rPr>
+      </w:pPr>
+      <w:r>
+        <w:rPr>
           <w:b/>
           <w:bCs/>
-          <w:color w:val="4F4F4F"/>
-          <w:sz w:val="24"/>
-          <w:szCs w:val="24"/>
           <w:bdr w:val="none" w:sz="0" w:space="0" w:color="auto" w:frame="1"/>
           <w:lang w:val="en-US"/>
         </w:rPr>
@@ -2769,10 +2579,6 @@
       </w:r>
       <w:r>
         <w:rPr>
-          <w:rFonts w:ascii="inherit" w:eastAsia="Times New Roman" w:hAnsi="inherit" w:cs="Times New Roman"/>
-          <w:color w:val="4F4F4F"/>
-          <w:sz w:val="24"/>
-          <w:szCs w:val="24"/>
           <w:lang w:val="en-US"/>
         </w:rPr>
         <w:t>: intellectual diversity is sought after, valued and integrated into processes</w:t>
@@ -2780,37 +2586,15 @@
     </w:p>
     <w:p>
       <w:pPr>
-        <w:numPr>
-          <w:ilvl w:val="0"/>
-          <w:numId w:val="4"/>
-        </w:numPr>
-        <w:pBdr>
-          <w:top w:val="none" w:sz="0" w:space="0" w:color="auto"/>
-          <w:left w:val="none" w:sz="0" w:space="0" w:color="auto"/>
-          <w:bottom w:val="none" w:sz="0" w:space="0" w:color="auto"/>
-          <w:right w:val="none" w:sz="0" w:space="0" w:color="auto"/>
-          <w:between w:val="none" w:sz="0" w:space="0" w:color="auto"/>
-        </w:pBdr>
-        <w:shd w:val="clear" w:color="auto" w:fill="FFFFFF"/>
-        <w:spacing w:line="240" w:lineRule="auto"/>
-        <w:ind w:left="0"/>
-        <w:textAlignment w:val="baseline"/>
-        <w:rPr>
-          <w:rFonts w:ascii="inherit" w:eastAsia="Times New Roman" w:hAnsi="inherit" w:cs="Times New Roman"/>
-          <w:color w:val="4F4F4F"/>
-          <w:sz w:val="24"/>
-          <w:szCs w:val="24"/>
-          <w:lang w:val="en-US"/>
-        </w:rPr>
-      </w:pPr>
-      <w:r>
-        <w:rPr>
-          <w:rFonts w:ascii="inherit" w:eastAsia="Times New Roman" w:hAnsi="inherit" w:cs="Times New Roman"/>
+        <w:pStyle w:val="NoSpacing"/>
+        <w:rPr>
+          <w:lang w:val="en-US"/>
+        </w:rPr>
+      </w:pPr>
+      <w:r>
+        <w:rPr>
           <w:b/>
           <w:bCs/>
-          <w:color w:val="4F4F4F"/>
-          <w:sz w:val="24"/>
-          <w:szCs w:val="24"/>
           <w:bdr w:val="none" w:sz="0" w:space="0" w:color="auto" w:frame="1"/>
           <w:lang w:val="en-US"/>
         </w:rPr>
@@ -2818,10 +2602,6 @@
       </w:r>
       <w:r>
         <w:rPr>
-          <w:rFonts w:ascii="inherit" w:eastAsia="Times New Roman" w:hAnsi="inherit" w:cs="Times New Roman"/>
-          <w:color w:val="4F4F4F"/>
-          <w:sz w:val="24"/>
-          <w:szCs w:val="24"/>
           <w:lang w:val="en-US"/>
         </w:rPr>
         <w:t>: communication channels encourage disclosure of problems</w:t>
@@ -2840,15 +2620,15 @@
         <w:pStyle w:val="Heading1"/>
         <w:contextualSpacing w:val="0"/>
       </w:pPr>
-      <w:bookmarkStart w:id="18" w:name="_pqn9poe0nvtc" w:colFirst="0" w:colLast="0"/>
-      <w:bookmarkEnd w:id="18"/>
+      <w:bookmarkStart w:id="19" w:name="_pqn9poe0nvtc" w:colFirst="0" w:colLast="0"/>
+      <w:bookmarkEnd w:id="19"/>
       <w:r>
         <w:t>Safety Lifecycle Tailoring</w:t>
       </w:r>
     </w:p>
     <w:p>
-      <w:bookmarkStart w:id="19" w:name="_xlicd1ijavb7" w:colFirst="0" w:colLast="0"/>
-      <w:bookmarkEnd w:id="19"/>
+      <w:bookmarkStart w:id="20" w:name="_xlicd1ijavb7" w:colFirst="0" w:colLast="0"/>
+      <w:bookmarkEnd w:id="20"/>
       <w:r>
         <w:t>When</w:t>
       </w:r>
@@ -2856,28 +2636,7 @@
         <w:t xml:space="preserve"> it comes to </w:t>
       </w:r>
       <w:r>
-        <w:t xml:space="preserve">dealing with entirely </w:t>
-      </w:r>
-      <w:r>
-        <w:t>new implementation</w:t>
-      </w:r>
-      <w:r>
-        <w:t>,</w:t>
-      </w:r>
-      <w:r>
-        <w:t xml:space="preserve"> the entire safety lifecycle including all the phases </w:t>
-      </w:r>
-      <w:r>
-        <w:t>mentioned</w:t>
-      </w:r>
-      <w:r>
-        <w:t xml:space="preserve"> in chapter </w:t>
-      </w:r>
-      <w:r>
-        <w:t>“</w:t>
-      </w:r>
-      <w:r>
-        <w:t xml:space="preserve">Scope of the Project </w:t>
+        <w:t xml:space="preserve">dealing with entirely new implementation, the entire safety lifecycle including all the phases mentioned in chapter “Scope of the Project </w:t>
       </w:r>
       <w:proofErr w:type="gramStart"/>
       <w:r>
@@ -2957,10 +2716,7 @@
         <w:contextualSpacing w:val="0"/>
       </w:pPr>
       <w:r>
-        <w:t>R</w:t>
-      </w:r>
-      <w:r>
-        <w:t>oles</w:t>
+        <w:t>Roles</w:t>
       </w:r>
     </w:p>
     <w:p>
@@ -3129,7 +2885,6 @@
               <w:contextualSpacing w:val="0"/>
             </w:pPr>
             <w:r>
-              <w:lastRenderedPageBreak/>
               <w:t>Functional Safety  Manager- Component Level</w:t>
             </w:r>
           </w:p>
@@ -3220,6 +2975,7 @@
               <w:contextualSpacing w:val="0"/>
             </w:pPr>
             <w:r>
+              <w:lastRenderedPageBreak/>
               <w:t>Functional Safety Assessor</w:t>
             </w:r>
           </w:p>
@@ -3234,10 +2990,7 @@
               <w:contextualSpacing w:val="0"/>
             </w:pPr>
             <w:r>
-              <w:t>OE</w:t>
-            </w:r>
-            <w:r>
-              <w:t>M or external</w:t>
+              <w:t>OEM or external</w:t>
             </w:r>
           </w:p>
         </w:tc>
@@ -3249,8 +3002,8 @@
         <w:pStyle w:val="Heading1"/>
         <w:contextualSpacing w:val="0"/>
       </w:pPr>
-      <w:bookmarkStart w:id="20" w:name="_swj0emygbhrm" w:colFirst="0" w:colLast="0"/>
-      <w:bookmarkEnd w:id="20"/>
+      <w:bookmarkStart w:id="21" w:name="_swj0emygbhrm" w:colFirst="0" w:colLast="0"/>
+      <w:bookmarkEnd w:id="21"/>
       <w:r>
         <w:t>Development Interface Agreement</w:t>
       </w:r>
@@ -3258,158 +3011,39 @@
     <w:p/>
     <w:p>
       <w:pPr>
-        <w:rPr>
-          <w:b/>
-          <w:color w:val="B7B7B7"/>
-        </w:rPr>
-      </w:pPr>
-      <w:r>
-        <w:rPr>
-          <w:b/>
-          <w:color w:val="B7B7B7"/>
-        </w:rPr>
-        <w:t>[Instructions:</w:t>
-      </w:r>
-    </w:p>
-    <w:p>
-      <w:pPr>
-        <w:rPr>
-          <w:b/>
-          <w:color w:val="B7B7B7"/>
-        </w:rPr>
-      </w:pPr>
-      <w:r>
-        <w:rPr>
-          <w:b/>
-          <w:color w:val="B7B7B7"/>
-        </w:rPr>
-        <w:t xml:space="preserve">Assume in this project that you work for the tier-1 organization as described in the above roles table. You are taking on the role of both the functional safety manager and functional safety engineer. </w:t>
-      </w:r>
-    </w:p>
-    <w:p>
-      <w:pPr>
-        <w:rPr>
-          <w:b/>
-          <w:color w:val="B7B7B7"/>
-        </w:rPr>
-      </w:pPr>
-      <w:r>
-        <w:rPr>
-          <w:b/>
-          <w:color w:val="B7B7B7"/>
-        </w:rPr>
-        <w:t xml:space="preserve"> </w:t>
-      </w:r>
-    </w:p>
-    <w:p>
-      <w:pPr>
-        <w:rPr>
-          <w:b/>
-          <w:color w:val="B7B7B7"/>
-        </w:rPr>
-      </w:pPr>
-      <w:r>
-        <w:rPr>
-          <w:b/>
-          <w:color w:val="B7B7B7"/>
-        </w:rPr>
-        <w:t>Please answer the following questions:</w:t>
-      </w:r>
-    </w:p>
-    <w:p>
-      <w:pPr>
-        <w:rPr>
-          <w:b/>
-          <w:color w:val="B7B7B7"/>
-        </w:rPr>
-      </w:pPr>
-    </w:p>
-    <w:p>
-      <w:pPr>
-        <w:numPr>
-          <w:ilvl w:val="0"/>
-          <w:numId w:val="3"/>
-        </w:numPr>
-        <w:ind w:hanging="360"/>
-        <w:contextualSpacing/>
-        <w:rPr>
-          <w:b/>
-          <w:color w:val="B7B7B7"/>
-        </w:rPr>
-      </w:pPr>
-      <w:r>
-        <w:rPr>
-          <w:b/>
-          <w:color w:val="B7B7B7"/>
-        </w:rPr>
-        <w:t xml:space="preserve">What is the </w:t>
-      </w:r>
-      <w:r>
-        <w:rPr>
-          <w:b/>
-          <w:color w:val="B7B7B7"/>
-        </w:rPr>
-        <w:t>purpose of a development interface agreement?</w:t>
-      </w:r>
-    </w:p>
-    <w:p>
-      <w:pPr>
-        <w:rPr>
-          <w:b/>
-          <w:color w:val="B7B7B7"/>
-        </w:rPr>
-      </w:pPr>
-    </w:p>
-    <w:p>
-      <w:pPr>
-        <w:rPr>
-          <w:b/>
-          <w:color w:val="B7B7B7"/>
-        </w:rPr>
-      </w:pPr>
-    </w:p>
-    <w:p>
-      <w:pPr>
-        <w:rPr>
-          <w:b/>
-          <w:color w:val="B7B7B7"/>
-        </w:rPr>
-      </w:pPr>
-    </w:p>
-    <w:p>
-      <w:pPr>
-        <w:numPr>
-          <w:ilvl w:val="0"/>
-          <w:numId w:val="3"/>
-        </w:numPr>
-        <w:ind w:hanging="360"/>
-        <w:contextualSpacing/>
-        <w:rPr>
-          <w:b/>
-          <w:color w:val="B7B7B7"/>
-        </w:rPr>
-      </w:pPr>
-      <w:r>
-        <w:rPr>
-          <w:b/>
-          <w:color w:val="B7B7B7"/>
-        </w:rPr>
-        <w:t>What will be the responsibilities of your company versus the responsibilities of the OEM? Hint: In this project, the OEM is supplying a functioning lane assistance system. Your company needs to analyze and m</w:t>
-      </w:r>
-      <w:r>
-        <w:rPr>
-          <w:b/>
-          <w:color w:val="B7B7B7"/>
-        </w:rPr>
-        <w:t>odify the various sub-systems from a functional safety viewpoint.</w:t>
-      </w:r>
-    </w:p>
-    <w:p>
-      <w:pPr>
         <w:pStyle w:val="NoSpacing"/>
       </w:pPr>
-      <w:r>
-        <w:t>]</w:t>
+    </w:p>
+    <w:p>
+      <w:pPr>
+        <w:pStyle w:val="NoSpacing"/>
+      </w:pPr>
+      <w:r>
+        <w:t>A DIA (development interface agreement) defines the roles and responsibilities between companies involved in developing a product. All involved parties need to agree on the contents of the DIA before the project begins.</w:t>
+      </w:r>
+    </w:p>
+    <w:p>
+      <w:pPr>
+        <w:pStyle w:val="NoSpacing"/>
+      </w:pPr>
+      <w:r>
+        <w:t>The DIA also specifies what evidence and work products each party will provide to prove that work was done according to the agreement.</w:t>
+      </w:r>
+    </w:p>
+    <w:p>
+      <w:pPr>
+        <w:pStyle w:val="NoSpacing"/>
+      </w:pPr>
+      <w:r>
+        <w:t>The OEM provides a functioning lane assistance system. Tier-1 is going to analyze and modify various sub-systems according to functional safety requirements.</w:t>
+      </w:r>
+    </w:p>
+    <w:p>
+      <w:pPr>
+        <w:pStyle w:val="NoSpacing"/>
+      </w:pPr>
+      <w:r>
+        <w:t>The ultimate goal is to ensure that all parties are developing safe vehicles in compliance with ISO 26262.</w:t>
       </w:r>
     </w:p>
     <w:p>
@@ -3423,109 +3057,108 @@
           <w:lang w:val="en-US"/>
         </w:rPr>
       </w:pPr>
-      <w:r>
-        <w:rPr>
-          <w:rFonts w:ascii="Helvetica" w:eastAsia="Times New Roman" w:hAnsi="Helvetica" w:cs="Times New Roman"/>
-          <w:color w:val="4F4F4F"/>
-          <w:sz w:val="24"/>
-          <w:szCs w:val="24"/>
-          <w:lang w:val="en-US"/>
-        </w:rPr>
-        <w:t>A DIA (development interface agreement) defines the roles and responsibilities between companies involved in developing a product. All involved parties need to agree on the contents of the DIA before the project begins.</w:t>
-      </w:r>
     </w:p>
     <w:p>
       <w:pPr>
         <w:pStyle w:val="NoSpacing"/>
         <w:rPr>
-          <w:rFonts w:ascii="Helvetica" w:eastAsia="Times New Roman" w:hAnsi="Helvetica" w:cs="Times New Roman"/>
-          <w:color w:val="4F4F4F"/>
-          <w:sz w:val="24"/>
-          <w:szCs w:val="24"/>
-          <w:lang w:val="en-US"/>
-        </w:rPr>
-      </w:pPr>
-      <w:r>
-        <w:rPr>
-          <w:rFonts w:ascii="Helvetica" w:eastAsia="Times New Roman" w:hAnsi="Helvetica" w:cs="Times New Roman"/>
-          <w:color w:val="4F4F4F"/>
-          <w:sz w:val="24"/>
-          <w:szCs w:val="24"/>
-          <w:lang w:val="en-US"/>
-        </w:rPr>
-        <w:t>The DIA also specifies what evidence and work products each party will provide to prove that work was done according to the agreement.</w:t>
-      </w:r>
+          <w:rFonts w:eastAsia="Times New Roman"/>
+          <w:lang w:val="en-US"/>
+        </w:rPr>
+      </w:pPr>
+      <w:r>
+        <w:rPr>
+          <w:lang w:val="en-US"/>
+        </w:rPr>
+        <w:t>Here are major sections of a DIA:</w:t>
+      </w:r>
+    </w:p>
+    <w:p>
+      <w:pPr>
+        <w:rPr>
+          <w:lang w:val="en-US"/>
+        </w:rPr>
+      </w:pPr>
     </w:p>
     <w:p>
       <w:pPr>
         <w:pStyle w:val="NoSpacing"/>
         <w:rPr>
-          <w:rFonts w:ascii="Helvetica" w:eastAsia="Times New Roman" w:hAnsi="Helvetica" w:cs="Times New Roman"/>
-          <w:color w:val="4F4F4F"/>
-          <w:sz w:val="24"/>
-          <w:szCs w:val="24"/>
-          <w:lang w:val="en-US"/>
-        </w:rPr>
-      </w:pPr>
-      <w:r>
-        <w:t>The OEM provides a functioning lane assistance system. Tier-1 is going to analyze and modify various sub-systems according to functional safety requirements.</w:t>
+          <w:lang w:val="en-US"/>
+        </w:rPr>
+      </w:pPr>
+      <w:r>
+        <w:rPr>
+          <w:lang w:val="en-US"/>
+        </w:rPr>
+        <w:t>1.</w:t>
+      </w:r>
+      <w:r>
+        <w:rPr>
+          <w:lang w:val="en-US"/>
+        </w:rPr>
+        <w:t>Appointment of customer and supplier safety managers</w:t>
       </w:r>
     </w:p>
     <w:p>
       <w:pPr>
         <w:pStyle w:val="NoSpacing"/>
         <w:rPr>
-          <w:rFonts w:ascii="Helvetica" w:eastAsia="Times New Roman" w:hAnsi="Helvetica" w:cs="Times New Roman"/>
-          <w:color w:val="4F4F4F"/>
-          <w:sz w:val="24"/>
-          <w:szCs w:val="24"/>
-          <w:lang w:val="en-US"/>
-        </w:rPr>
-      </w:pPr>
-      <w:r>
-        <w:rPr>
-          <w:rFonts w:ascii="Helvetica" w:eastAsia="Times New Roman" w:hAnsi="Helvetica" w:cs="Times New Roman"/>
-          <w:color w:val="4F4F4F"/>
-          <w:sz w:val="24"/>
-          <w:szCs w:val="24"/>
-          <w:lang w:val="en-US"/>
-        </w:rPr>
-        <w:t>The ultimate goal is to ensure that all parties are developing safe vehicles in compliance with ISO 26262.</w:t>
+          <w:lang w:val="en-US"/>
+        </w:rPr>
+      </w:pPr>
+      <w:r>
+        <w:rPr>
+          <w:lang w:val="en-US"/>
+        </w:rPr>
+        <w:t>2.</w:t>
+      </w:r>
+      <w:r>
+        <w:rPr>
+          <w:lang w:val="en-US"/>
+        </w:rPr>
+        <w:t>Joint tailoring of the safety lifecycle</w:t>
       </w:r>
     </w:p>
     <w:p>
       <w:pPr>
         <w:pStyle w:val="NoSpacing"/>
         <w:rPr>
-          <w:rFonts w:ascii="Helvetica" w:eastAsia="Times New Roman" w:hAnsi="Helvetica" w:cs="Times New Roman"/>
-          <w:color w:val="4F4F4F"/>
-          <w:sz w:val="24"/>
-          <w:szCs w:val="24"/>
-          <w:lang w:val="en-US"/>
-        </w:rPr>
-      </w:pPr>
+          <w:lang w:val="en-US"/>
+        </w:rPr>
+      </w:pPr>
+      <w:r>
+        <w:rPr>
+          <w:lang w:val="en-US"/>
+        </w:rPr>
+        <w:t>3.</w:t>
+      </w:r>
+      <w:r>
+        <w:rPr>
+          <w:lang w:val="en-US"/>
+        </w:rPr>
+        <w:t>Activities and processes to be performed by the customer; activities and processes to be performed by the supplier</w:t>
+      </w:r>
     </w:p>
     <w:p>
       <w:pPr>
         <w:pStyle w:val="NoSpacing"/>
         <w:rPr>
-          <w:rFonts w:eastAsia="Times New Roman"/>
-          <w:lang w:val="en-US"/>
-        </w:rPr>
-      </w:pPr>
-      <w:r>
-        <w:rPr>
-          <w:lang w:val="en-US"/>
-        </w:rPr>
-        <w:t>Here are major sections of a DIA:</w:t>
-      </w:r>
-    </w:p>
-    <w:p>
-      <w:pPr>
-        <w:rPr>
-          <w:lang w:val="en-US"/>
-        </w:rPr>
-      </w:pPr>
+          <w:lang w:val="en-US"/>
+        </w:rPr>
+      </w:pPr>
+      <w:r>
+        <w:rPr>
+          <w:lang w:val="en-US"/>
+        </w:rPr>
+        <w:t>4.I</w:t>
+      </w:r>
+      <w:r>
+        <w:rPr>
+          <w:lang w:val="en-US"/>
+        </w:rPr>
+        <w:t>nformation and work products to be exchanged</w:t>
+      </w:r>
     </w:p>
     <w:p>
       <w:pPr>
@@ -3538,13 +3171,13 @@
         <w:rPr>
           <w:lang w:val="en-US"/>
         </w:rPr>
-        <w:t>1.</w:t>
-      </w:r>
-      <w:r>
-        <w:rPr>
-          <w:lang w:val="en-US"/>
-        </w:rPr>
-        <w:t>Appointment of customer and supplier safety managers</w:t>
+        <w:t>5.</w:t>
+      </w:r>
+      <w:r>
+        <w:rPr>
+          <w:lang w:val="en-US"/>
+        </w:rPr>
+        <w:t>Parties or persons responsible for each activity in design and production</w:t>
       </w:r>
     </w:p>
     <w:p>
@@ -3558,87 +3191,6 @@
         <w:rPr>
           <w:lang w:val="en-US"/>
         </w:rPr>
-        <w:t>2.</w:t>
-      </w:r>
-      <w:r>
-        <w:rPr>
-          <w:lang w:val="en-US"/>
-        </w:rPr>
-        <w:t>Joint tailoring of the safety lifecycle</w:t>
-      </w:r>
-    </w:p>
-    <w:p>
-      <w:pPr>
-        <w:pStyle w:val="NoSpacing"/>
-        <w:rPr>
-          <w:lang w:val="en-US"/>
-        </w:rPr>
-      </w:pPr>
-      <w:r>
-        <w:rPr>
-          <w:lang w:val="en-US"/>
-        </w:rPr>
-        <w:t>3.</w:t>
-      </w:r>
-      <w:r>
-        <w:rPr>
-          <w:lang w:val="en-US"/>
-        </w:rPr>
-        <w:t>Activities and processes to be performed by the customer; activities and processes to be performed by the supplier</w:t>
-      </w:r>
-    </w:p>
-    <w:p>
-      <w:pPr>
-        <w:pStyle w:val="NoSpacing"/>
-        <w:rPr>
-          <w:lang w:val="en-US"/>
-        </w:rPr>
-      </w:pPr>
-      <w:r>
-        <w:rPr>
-          <w:lang w:val="en-US"/>
-        </w:rPr>
-        <w:t>4.I</w:t>
-      </w:r>
-      <w:r>
-        <w:rPr>
-          <w:lang w:val="en-US"/>
-        </w:rPr>
-        <w:t>nformation and work products to be exchanged</w:t>
-      </w:r>
-    </w:p>
-    <w:p>
-      <w:pPr>
-        <w:pStyle w:val="NoSpacing"/>
-        <w:rPr>
-          <w:lang w:val="en-US"/>
-        </w:rPr>
-      </w:pPr>
-      <w:r>
-        <w:rPr>
-          <w:lang w:val="en-US"/>
-        </w:rPr>
-        <w:t>5.</w:t>
-      </w:r>
-      <w:r>
-        <w:rPr>
-          <w:lang w:val="en-US"/>
-        </w:rPr>
-        <w:t>Parties or persons responsible for each activity in design and production</w:t>
-      </w:r>
-    </w:p>
-    <w:p>
-      <w:pPr>
-        <w:pStyle w:val="NoSpacing"/>
-        <w:rPr>
-          <w:lang w:val="en-US"/>
-        </w:rPr>
-      </w:pPr>
-      <w:r>
-        <w:rPr>
-          <w:lang w:val="en-US"/>
-        </w:rPr>
-        <w:lastRenderedPageBreak/>
         <w:t>6.</w:t>
       </w:r>
       <w:r>
@@ -3669,8 +3221,8 @@
         <w:pStyle w:val="Heading1"/>
         <w:contextualSpacing w:val="0"/>
       </w:pPr>
-      <w:bookmarkStart w:id="21" w:name="_lllavvxrxrdy" w:colFirst="0" w:colLast="0"/>
-      <w:bookmarkEnd w:id="21"/>
+      <w:bookmarkStart w:id="22" w:name="_lllavvxrxrdy" w:colFirst="0" w:colLast="0"/>
+      <w:bookmarkEnd w:id="22"/>
       <w:r>
         <w:t>Confirmation Measures</w:t>
       </w:r>
@@ -3776,7 +3328,6 @@
         </w:rPr>
         <w:t xml:space="preserve">Ensures that the project complies with ISO 26262. As the product is designed and developed, an independent person would review the work to make sure ISO 26262 is being </w:t>
       </w:r>
-      <w:proofErr w:type="gramStart"/>
       <w:r>
         <w:rPr>
           <w:lang w:val="en-US"/>
@@ -3784,9 +3335,8 @@
         <w:t>followed.</w:t>
       </w:r>
       <w:r>
-        <w:t>A</w:t>
-      </w:r>
-      <w:proofErr w:type="gramEnd"/>
+        <w:t xml:space="preserve"> A</w:t>
+      </w:r>
       <w:r>
         <w:t xml:space="preserve"> Functional safety audit make sure the actual implementation of the project conforms to the safety plan. A Functional safety assessment confirms that the plan, design and developed product actually achieve functional safety.</w:t>
       </w:r>
@@ -3805,8 +3355,6 @@
           <v:rect id="_x0000_i1025" style="width:0;height:1.5pt" o:hralign="center" o:hrstd="t" o:hr="t" fillcolor="#a0a0a0" stroked="f"/>
         </w:pict>
       </w:r>
-      <w:bookmarkStart w:id="22" w:name="_GoBack"/>
-      <w:bookmarkEnd w:id="22"/>
     </w:p>
     <w:sectPr>
       <w:footerReference w:type="default" r:id="rId11"/>
@@ -5207,6 +4755,7 @@
   <w:style w:type="character" w:default="1" w:styleId="DefaultParagraphFont">
     <w:name w:val="Default Paragraph Font"/>
     <w:uiPriority w:val="1"/>
+    <w:semiHidden/>
     <w:unhideWhenUsed/>
   </w:style>
   <w:style w:type="table" w:default="1" w:styleId="TableNormal">
